--- a/TextGameNotes.docx
+++ b/TextGameNotes.docx
@@ -158,82 +158,118 @@
         </w:numPr>
       </w:pPr>
       <w:r>
-        <w:t xml:space="preserve">Wire </w:t>
+        <w:t>Wire cutters</w:t>
+      </w:r>
+    </w:p>
+    <w:p>
+      <w:pPr>
+        <w:pStyle w:val="ListParagraph"/>
+        <w:numPr>
+          <w:ilvl w:val="2"/>
+          <w:numId w:val="2"/>
+        </w:numPr>
+      </w:pPr>
+      <w:r>
+        <w:t>Description: A pair of strong wire cutters.</w:t>
+      </w:r>
+    </w:p>
+    <w:p>
+      <w:pPr>
+        <w:pStyle w:val="ListParagraph"/>
+        <w:numPr>
+          <w:ilvl w:val="1"/>
+          <w:numId w:val="2"/>
+        </w:numPr>
+      </w:pPr>
+      <w:r>
+        <w:t>Fire extinguisher</w:t>
+      </w:r>
+    </w:p>
+    <w:p>
+      <w:pPr>
+        <w:pStyle w:val="ListParagraph"/>
+        <w:numPr>
+          <w:ilvl w:val="2"/>
+          <w:numId w:val="2"/>
+        </w:numPr>
+      </w:pPr>
+      <w:r>
+        <w:t>Description: Fires happen in space too, right?</w:t>
+      </w:r>
+    </w:p>
+    <w:p>
+      <w:pPr>
+        <w:pStyle w:val="ListParagraph"/>
+        <w:numPr>
+          <w:ilvl w:val="1"/>
+          <w:numId w:val="2"/>
+        </w:numPr>
+      </w:pPr>
+      <w:r>
+        <w:t>Bandages</w:t>
+      </w:r>
+    </w:p>
+    <w:p>
+      <w:pPr>
+        <w:pStyle w:val="ListParagraph"/>
+        <w:numPr>
+          <w:ilvl w:val="2"/>
+          <w:numId w:val="2"/>
+        </w:numPr>
+      </w:pPr>
+      <w:r>
+        <w:t>Description: These might be handy later.</w:t>
+      </w:r>
+    </w:p>
+    <w:p>
+      <w:pPr>
+        <w:pStyle w:val="ListParagraph"/>
+        <w:numPr>
+          <w:ilvl w:val="1"/>
+          <w:numId w:val="2"/>
+        </w:numPr>
+      </w:pPr>
+      <w:r>
+        <w:t>Sheets</w:t>
+      </w:r>
+    </w:p>
+    <w:p>
+      <w:pPr>
+        <w:pStyle w:val="ListParagraph"/>
+        <w:numPr>
+          <w:ilvl w:val="2"/>
+          <w:numId w:val="2"/>
+        </w:numPr>
+      </w:pPr>
+      <w:r>
+        <w:t>Description: Sheets from a bed. Could be used for a variety of things.</w:t>
+      </w:r>
+    </w:p>
+    <w:p>
+      <w:pPr>
+        <w:pStyle w:val="ListParagraph"/>
+        <w:numPr>
+          <w:ilvl w:val="1"/>
+          <w:numId w:val="2"/>
+        </w:numPr>
+      </w:pPr>
+      <w:r>
+        <w:t>Glass shard</w:t>
+      </w:r>
+    </w:p>
+    <w:p>
+      <w:pPr>
+        <w:pStyle w:val="ListParagraph"/>
+        <w:numPr>
+          <w:ilvl w:val="2"/>
+          <w:numId w:val="2"/>
+        </w:numPr>
+      </w:pPr>
+      <w:r>
+        <w:t>Description: A large piece of glass.</w:t>
       </w:r>
       <w:bookmarkStart w:id="0" w:name="_GoBack"/>
       <w:bookmarkEnd w:id="0"/>
-      <w:r>
-        <w:t>cutters</w:t>
-      </w:r>
-    </w:p>
-    <w:p>
-      <w:pPr>
-        <w:pStyle w:val="ListParagraph"/>
-        <w:numPr>
-          <w:ilvl w:val="2"/>
-          <w:numId w:val="2"/>
-        </w:numPr>
-      </w:pPr>
-      <w:r>
-        <w:t>Description: A pair of strong wire cutters.</w:t>
-      </w:r>
-    </w:p>
-    <w:p>
-      <w:pPr>
-        <w:pStyle w:val="ListParagraph"/>
-        <w:numPr>
-          <w:ilvl w:val="1"/>
-          <w:numId w:val="2"/>
-        </w:numPr>
-      </w:pPr>
-      <w:r>
-        <w:t>Fire extinguisher</w:t>
-      </w:r>
-    </w:p>
-    <w:p>
-      <w:pPr>
-        <w:pStyle w:val="ListParagraph"/>
-        <w:numPr>
-          <w:ilvl w:val="2"/>
-          <w:numId w:val="2"/>
-        </w:numPr>
-      </w:pPr>
-      <w:r>
-        <w:t>Description: Fires happen in space too, right?</w:t>
-      </w:r>
-    </w:p>
-    <w:p>
-      <w:pPr>
-        <w:pStyle w:val="ListParagraph"/>
-        <w:numPr>
-          <w:ilvl w:val="1"/>
-          <w:numId w:val="2"/>
-        </w:numPr>
-      </w:pPr>
-      <w:r>
-        <w:t>Bandages</w:t>
-      </w:r>
-    </w:p>
-    <w:p>
-      <w:pPr>
-        <w:pStyle w:val="ListParagraph"/>
-        <w:numPr>
-          <w:ilvl w:val="2"/>
-          <w:numId w:val="2"/>
-        </w:numPr>
-      </w:pPr>
-      <w:r>
-        <w:t>Description: These might be handy later.</w:t>
-      </w:r>
-    </w:p>
-    <w:p>
-      <w:pPr>
-        <w:pStyle w:val="ListParagraph"/>
-        <w:numPr>
-          <w:ilvl w:val="1"/>
-          <w:numId w:val="2"/>
-        </w:numPr>
-      </w:pPr>
     </w:p>
     <w:p>
       <w:pPr>
@@ -469,6 +505,7 @@
         </w:numPr>
       </w:pPr>
       <w:r>
+        <w:lastRenderedPageBreak/>
         <w:t>Sheets</w:t>
       </w:r>
     </w:p>
@@ -505,52 +542,475 @@
         </w:numPr>
       </w:pPr>
       <w:r>
+        <w:t>Drawers (There are a variety of medical tools inside.)</w:t>
+      </w:r>
+    </w:p>
+    <w:p>
+      <w:pPr>
+        <w:pStyle w:val="ListParagraph"/>
+        <w:numPr>
+          <w:ilvl w:val="2"/>
+          <w:numId w:val="2"/>
+        </w:numPr>
+      </w:pPr>
+      <w:r>
+        <w:t>Cabinets (A collection of medicines and drugs line the shelves.)</w:t>
+      </w:r>
+    </w:p>
+    <w:p>
+      <w:pPr>
+        <w:pStyle w:val="ListParagraph"/>
+        <w:numPr>
+          <w:ilvl w:val="1"/>
+          <w:numId w:val="2"/>
+        </w:numPr>
+      </w:pPr>
+      <w:r>
+        <w:t xml:space="preserve">Operating room (From </w:t>
+      </w:r>
+      <w:proofErr w:type="spellStart"/>
+      <w:r>
+        <w:t>Medbay</w:t>
+      </w:r>
+      <w:proofErr w:type="spellEnd"/>
+      <w:r>
+        <w:t>)</w:t>
+      </w:r>
+    </w:p>
+    <w:p>
+      <w:pPr>
+        <w:pStyle w:val="ListParagraph"/>
+        <w:numPr>
+          <w:ilvl w:val="2"/>
+          <w:numId w:val="2"/>
+        </w:numPr>
+      </w:pPr>
+      <w:r>
+        <w:t>Pile/drawer of tools</w:t>
+      </w:r>
+    </w:p>
+    <w:p>
+      <w:pPr>
+        <w:pStyle w:val="ListParagraph"/>
+        <w:numPr>
+          <w:ilvl w:val="3"/>
+          <w:numId w:val="2"/>
+        </w:numPr>
+      </w:pPr>
+      <w:r>
+        <w:t>Hacksaw</w:t>
+      </w:r>
+    </w:p>
+    <w:p>
+      <w:pPr>
+        <w:pStyle w:val="ListParagraph"/>
+        <w:numPr>
+          <w:ilvl w:val="0"/>
+          <w:numId w:val="2"/>
+        </w:numPr>
+      </w:pPr>
+      <w:r>
+        <w:t>Functionality</w:t>
+      </w:r>
+    </w:p>
+    <w:p>
+      <w:pPr>
+        <w:pStyle w:val="ListParagraph"/>
+        <w:numPr>
+          <w:ilvl w:val="1"/>
+          <w:numId w:val="2"/>
+        </w:numPr>
+      </w:pPr>
+      <w:r>
+        <w:t>Drop items</w:t>
+      </w:r>
+    </w:p>
+    <w:p>
+      <w:pPr>
+        <w:pStyle w:val="ListParagraph"/>
+        <w:numPr>
+          <w:ilvl w:val="1"/>
+          <w:numId w:val="2"/>
+        </w:numPr>
+      </w:pPr>
+      <w:r>
+        <w:t>RNG (Everyone’s favorite (NOT))</w:t>
+      </w:r>
+    </w:p>
+    <w:p>
+      <w:pPr>
+        <w:pStyle w:val="ListParagraph"/>
+        <w:numPr>
+          <w:ilvl w:val="1"/>
+          <w:numId w:val="2"/>
+        </w:numPr>
+      </w:pPr>
+      <w:r>
+        <w:t>Look (Restates the rooms description)</w:t>
+      </w:r>
+    </w:p>
+    <w:p>
+      <w:pPr>
+        <w:pStyle w:val="ListParagraph"/>
+        <w:numPr>
+          <w:ilvl w:val="1"/>
+          <w:numId w:val="2"/>
+        </w:numPr>
+      </w:pPr>
+      <w:r>
+        <w:t>Items in rooms</w:t>
+      </w:r>
+    </w:p>
+    <w:p>
+      <w:pPr>
+        <w:pStyle w:val="ListParagraph"/>
+        <w:numPr>
+          <w:ilvl w:val="1"/>
+          <w:numId w:val="2"/>
+        </w:numPr>
+      </w:pPr>
+      <w:r>
+        <w:t>We can equip items</w:t>
+      </w:r>
+    </w:p>
+    <w:p>
+      <w:pPr>
+        <w:pStyle w:val="ListParagraph"/>
+        <w:numPr>
+          <w:ilvl w:val="2"/>
+          <w:numId w:val="2"/>
+        </w:numPr>
+      </w:pPr>
+      <w:r>
+        <w:t>Head</w:t>
+      </w:r>
+    </w:p>
+    <w:p>
+      <w:pPr>
+        <w:pStyle w:val="ListParagraph"/>
+        <w:numPr>
+          <w:ilvl w:val="2"/>
+          <w:numId w:val="2"/>
+        </w:numPr>
+      </w:pPr>
+      <w:r>
+        <w:t>Chest</w:t>
+      </w:r>
+    </w:p>
+    <w:p>
+      <w:pPr>
+        <w:pStyle w:val="ListParagraph"/>
+        <w:numPr>
+          <w:ilvl w:val="2"/>
+          <w:numId w:val="2"/>
+        </w:numPr>
+      </w:pPr>
+      <w:r>
+        <w:t>Back</w:t>
+      </w:r>
+    </w:p>
+    <w:p>
+      <w:pPr>
+        <w:pStyle w:val="ListParagraph"/>
+        <w:numPr>
+          <w:ilvl w:val="2"/>
+          <w:numId w:val="2"/>
+        </w:numPr>
+      </w:pPr>
+      <w:r>
+        <w:t>Feet</w:t>
+      </w:r>
+    </w:p>
+    <w:p>
+      <w:pPr>
+        <w:pStyle w:val="ListParagraph"/>
+        <w:numPr>
+          <w:ilvl w:val="2"/>
+          <w:numId w:val="2"/>
+        </w:numPr>
+      </w:pPr>
+      <w:r>
+        <w:t>Arms</w:t>
+      </w:r>
+    </w:p>
+    <w:p/>
+    <w:p>
+      <w:r>
+        <w:t>Story:</w:t>
+      </w:r>
+    </w:p>
+    <w:p>
+      <w:pPr>
+        <w:pStyle w:val="ListParagraph"/>
+        <w:numPr>
+          <w:ilvl w:val="0"/>
+          <w:numId w:val="2"/>
+        </w:numPr>
+      </w:pPr>
+      <w:r>
+        <w:t>Space station.</w:t>
+      </w:r>
+    </w:p>
+    <w:p>
+      <w:pPr>
+        <w:pStyle w:val="ListParagraph"/>
+        <w:numPr>
+          <w:ilvl w:val="1"/>
+          <w:numId w:val="2"/>
+        </w:numPr>
+      </w:pPr>
+      <w:r>
+        <w:t>What kind of space station are we?</w:t>
+      </w:r>
+    </w:p>
+    <w:p>
+      <w:pPr>
+        <w:pStyle w:val="ListParagraph"/>
+        <w:numPr>
+          <w:ilvl w:val="2"/>
+          <w:numId w:val="2"/>
+        </w:numPr>
+      </w:pPr>
+      <w:r>
+        <w:t>Made for life and civilization?</w:t>
+      </w:r>
+    </w:p>
+    <w:p>
+      <w:pPr>
+        <w:pStyle w:val="ListParagraph"/>
+        <w:numPr>
+          <w:ilvl w:val="3"/>
+          <w:numId w:val="2"/>
+        </w:numPr>
+      </w:pPr>
+      <w:r>
+        <w:t>Lots of living quarters</w:t>
+      </w:r>
+    </w:p>
+    <w:p>
+      <w:pPr>
+        <w:pStyle w:val="ListParagraph"/>
+        <w:numPr>
+          <w:ilvl w:val="3"/>
+          <w:numId w:val="2"/>
+        </w:numPr>
+      </w:pPr>
+      <w:r>
+        <w:t>A garden somewhere probably</w:t>
+      </w:r>
+    </w:p>
+    <w:p>
+      <w:pPr>
+        <w:pStyle w:val="ListParagraph"/>
+        <w:numPr>
+          <w:ilvl w:val="2"/>
+          <w:numId w:val="2"/>
+        </w:numPr>
+      </w:pPr>
+      <w:r>
+        <w:t>Made for military?</w:t>
+      </w:r>
+    </w:p>
+    <w:p>
+      <w:pPr>
+        <w:pStyle w:val="ListParagraph"/>
+        <w:numPr>
+          <w:ilvl w:val="1"/>
+          <w:numId w:val="2"/>
+        </w:numPr>
+      </w:pPr>
+      <w:r>
+        <w:t>WHY ARE WE HERE!?</w:t>
+      </w:r>
+    </w:p>
+    <w:p>
+      <w:pPr>
+        <w:pStyle w:val="ListParagraph"/>
+        <w:numPr>
+          <w:ilvl w:val="2"/>
+          <w:numId w:val="2"/>
+        </w:numPr>
+      </w:pPr>
+      <w:r>
+        <w:t>We got attacked</w:t>
+      </w:r>
+    </w:p>
+    <w:p>
+      <w:pPr>
+        <w:pStyle w:val="ListParagraph"/>
+        <w:numPr>
+          <w:ilvl w:val="3"/>
+          <w:numId w:val="2"/>
+        </w:numPr>
+      </w:pPr>
+      <w:r>
+        <w:t>Things are broken because the bad guys beat up EVERYTHING</w:t>
+      </w:r>
+    </w:p>
+    <w:p>
+      <w:pPr>
+        <w:pStyle w:val="ListParagraph"/>
+        <w:numPr>
+          <w:ilvl w:val="2"/>
+          <w:numId w:val="2"/>
+        </w:numPr>
+      </w:pPr>
+      <w:r>
+        <w:t>We escaped an attack, using Little Ship to get to this abandoned space station.</w:t>
+      </w:r>
+    </w:p>
+    <w:p>
+      <w:pPr>
+        <w:pStyle w:val="ListParagraph"/>
+        <w:numPr>
+          <w:ilvl w:val="3"/>
+          <w:numId w:val="2"/>
+        </w:numPr>
+      </w:pPr>
+      <w:r>
+        <w:t>This place is old, things don’t work that great, but nothing is dented/beat up</w:t>
+      </w:r>
+    </w:p>
+    <w:p>
+      <w:pPr>
+        <w:pStyle w:val="ListParagraph"/>
+        <w:numPr>
+          <w:ilvl w:val="2"/>
+          <w:numId w:val="2"/>
+        </w:numPr>
+      </w:pPr>
+      <w:r>
+        <w:t>Big illness, we were the only one who was immune or avoided the contagion</w:t>
+      </w:r>
+    </w:p>
+    <w:p>
+      <w:pPr>
+        <w:pStyle w:val="ListParagraph"/>
+        <w:numPr>
+          <w:ilvl w:val="3"/>
+          <w:numId w:val="2"/>
+        </w:numPr>
+      </w:pPr>
+      <w:r>
+        <w:t>Things should work okay, but are maybe kind of old</w:t>
+      </w:r>
+    </w:p>
+    <w:p>
+      <w:pPr>
+        <w:pStyle w:val="ListParagraph"/>
+        <w:numPr>
+          <w:ilvl w:val="0"/>
+          <w:numId w:val="2"/>
+        </w:numPr>
+      </w:pPr>
+      <w:r>
+        <w:t>Are there enemies?</w:t>
+      </w:r>
+    </w:p>
+    <w:p>
+      <w:pPr>
+        <w:pStyle w:val="ListParagraph"/>
+        <w:numPr>
+          <w:ilvl w:val="1"/>
+          <w:numId w:val="2"/>
+        </w:numPr>
+      </w:pPr>
+      <w:r>
+        <w:t>Not right now</w:t>
+      </w:r>
+    </w:p>
+    <w:p>
+      <w:pPr>
+        <w:pStyle w:val="ListParagraph"/>
+        <w:numPr>
+          <w:ilvl w:val="0"/>
+          <w:numId w:val="2"/>
+        </w:numPr>
+      </w:pPr>
+      <w:r>
+        <w:t>Where are we in space</w:t>
+      </w:r>
+    </w:p>
+    <w:p>
+      <w:pPr>
+        <w:pStyle w:val="ListParagraph"/>
+        <w:numPr>
+          <w:ilvl w:val="1"/>
+          <w:numId w:val="2"/>
+        </w:numPr>
+      </w:pPr>
+      <w:r>
+        <w:t>If we blow up a piece of our station, do others notice?</w:t>
+      </w:r>
+    </w:p>
+    <w:p>
+      <w:pPr>
+        <w:pStyle w:val="ListParagraph"/>
+        <w:numPr>
+          <w:ilvl w:val="1"/>
+          <w:numId w:val="2"/>
+        </w:numPr>
+      </w:pPr>
+    </w:p>
+    <w:p>
+      <w:pPr>
+        <w:pStyle w:val="ListParagraph"/>
+        <w:numPr>
+          <w:ilvl w:val="0"/>
+          <w:numId w:val="2"/>
+        </w:numPr>
+      </w:pPr>
+      <w:r>
+        <w:t>Are there friendlies?</w:t>
+      </w:r>
+    </w:p>
+    <w:p>
+      <w:pPr>
+        <w:pStyle w:val="ListParagraph"/>
+        <w:numPr>
+          <w:ilvl w:val="1"/>
+          <w:numId w:val="2"/>
+        </w:numPr>
+      </w:pPr>
+      <w:r>
+        <w:t>Everyone else is dead</w:t>
+      </w:r>
+    </w:p>
+    <w:p>
+      <w:pPr>
+        <w:pStyle w:val="ListParagraph"/>
+        <w:numPr>
+          <w:ilvl w:val="0"/>
+          <w:numId w:val="2"/>
+        </w:numPr>
+      </w:pPr>
+      <w:r>
         <w:lastRenderedPageBreak/>
-        <w:t>Drawers (There are a variety of medical tools inside.)</w:t>
-      </w:r>
-    </w:p>
-    <w:p>
-      <w:pPr>
-        <w:pStyle w:val="ListParagraph"/>
-        <w:numPr>
-          <w:ilvl w:val="2"/>
-          <w:numId w:val="2"/>
-        </w:numPr>
-      </w:pPr>
-      <w:r>
-        <w:t>Cabinets (A collection of medicines and drugs line the shelves.)</w:t>
-      </w:r>
-    </w:p>
-    <w:p>
-      <w:pPr>
-        <w:pStyle w:val="ListParagraph"/>
-        <w:numPr>
-          <w:ilvl w:val="1"/>
-          <w:numId w:val="2"/>
-        </w:numPr>
-      </w:pPr>
-      <w:r>
-        <w:t xml:space="preserve">Operating room (From </w:t>
-      </w:r>
-      <w:proofErr w:type="spellStart"/>
-      <w:r>
-        <w:t>Medbay</w:t>
-      </w:r>
-      <w:proofErr w:type="spellEnd"/>
-      <w:r>
-        <w:t>)</w:t>
-      </w:r>
-    </w:p>
-    <w:p>
-      <w:pPr>
-        <w:pStyle w:val="ListParagraph"/>
-        <w:numPr>
-          <w:ilvl w:val="2"/>
-          <w:numId w:val="2"/>
-        </w:numPr>
-      </w:pPr>
-      <w:r>
-        <w:t>Pile/drawer of tools</w:t>
+        <w:t>What’s our goal?</w:t>
+      </w:r>
+    </w:p>
+    <w:p>
+      <w:pPr>
+        <w:pStyle w:val="ListParagraph"/>
+        <w:numPr>
+          <w:ilvl w:val="1"/>
+          <w:numId w:val="2"/>
+        </w:numPr>
+      </w:pPr>
+      <w:r>
+        <w:t>Find a means of survival</w:t>
+      </w:r>
+    </w:p>
+    <w:p>
+      <w:pPr>
+        <w:pStyle w:val="ListParagraph"/>
+        <w:numPr>
+          <w:ilvl w:val="2"/>
+          <w:numId w:val="2"/>
+        </w:numPr>
+      </w:pPr>
+      <w:r>
+        <w:t>Signal for help</w:t>
       </w:r>
     </w:p>
     <w:p>
@@ -562,430 +1022,6 @@
         </w:numPr>
       </w:pPr>
       <w:r>
-        <w:t>Hacksaw</w:t>
-      </w:r>
-    </w:p>
-    <w:p>
-      <w:pPr>
-        <w:pStyle w:val="ListParagraph"/>
-        <w:numPr>
-          <w:ilvl w:val="0"/>
-          <w:numId w:val="2"/>
-        </w:numPr>
-      </w:pPr>
-      <w:r>
-        <w:t>Functionality</w:t>
-      </w:r>
-    </w:p>
-    <w:p>
-      <w:pPr>
-        <w:pStyle w:val="ListParagraph"/>
-        <w:numPr>
-          <w:ilvl w:val="1"/>
-          <w:numId w:val="2"/>
-        </w:numPr>
-      </w:pPr>
-      <w:r>
-        <w:t>Drop items</w:t>
-      </w:r>
-    </w:p>
-    <w:p>
-      <w:pPr>
-        <w:pStyle w:val="ListParagraph"/>
-        <w:numPr>
-          <w:ilvl w:val="1"/>
-          <w:numId w:val="2"/>
-        </w:numPr>
-      </w:pPr>
-      <w:r>
-        <w:t>RNG (Everyone’s favorite (NOT))</w:t>
-      </w:r>
-    </w:p>
-    <w:p>
-      <w:pPr>
-        <w:pStyle w:val="ListParagraph"/>
-        <w:numPr>
-          <w:ilvl w:val="1"/>
-          <w:numId w:val="2"/>
-        </w:numPr>
-      </w:pPr>
-      <w:r>
-        <w:t>Look (Restates the rooms description)</w:t>
-      </w:r>
-    </w:p>
-    <w:p>
-      <w:pPr>
-        <w:pStyle w:val="ListParagraph"/>
-        <w:numPr>
-          <w:ilvl w:val="1"/>
-          <w:numId w:val="2"/>
-        </w:numPr>
-      </w:pPr>
-      <w:r>
-        <w:t>Items in rooms</w:t>
-      </w:r>
-    </w:p>
-    <w:p>
-      <w:pPr>
-        <w:pStyle w:val="ListParagraph"/>
-        <w:numPr>
-          <w:ilvl w:val="1"/>
-          <w:numId w:val="2"/>
-        </w:numPr>
-      </w:pPr>
-      <w:r>
-        <w:t>We can equip items</w:t>
-      </w:r>
-    </w:p>
-    <w:p>
-      <w:pPr>
-        <w:pStyle w:val="ListParagraph"/>
-        <w:numPr>
-          <w:ilvl w:val="2"/>
-          <w:numId w:val="2"/>
-        </w:numPr>
-      </w:pPr>
-      <w:r>
-        <w:t>Head</w:t>
-      </w:r>
-    </w:p>
-    <w:p>
-      <w:pPr>
-        <w:pStyle w:val="ListParagraph"/>
-        <w:numPr>
-          <w:ilvl w:val="2"/>
-          <w:numId w:val="2"/>
-        </w:numPr>
-      </w:pPr>
-      <w:r>
-        <w:t>Chest</w:t>
-      </w:r>
-    </w:p>
-    <w:p>
-      <w:pPr>
-        <w:pStyle w:val="ListParagraph"/>
-        <w:numPr>
-          <w:ilvl w:val="2"/>
-          <w:numId w:val="2"/>
-        </w:numPr>
-      </w:pPr>
-      <w:r>
-        <w:t>Back</w:t>
-      </w:r>
-    </w:p>
-    <w:p>
-      <w:pPr>
-        <w:pStyle w:val="ListParagraph"/>
-        <w:numPr>
-          <w:ilvl w:val="2"/>
-          <w:numId w:val="2"/>
-        </w:numPr>
-      </w:pPr>
-      <w:r>
-        <w:t>Feet</w:t>
-      </w:r>
-    </w:p>
-    <w:p>
-      <w:pPr>
-        <w:pStyle w:val="ListParagraph"/>
-        <w:numPr>
-          <w:ilvl w:val="2"/>
-          <w:numId w:val="2"/>
-        </w:numPr>
-      </w:pPr>
-      <w:r>
-        <w:t>Arms</w:t>
-      </w:r>
-    </w:p>
-    <w:p/>
-    <w:p>
-      <w:r>
-        <w:t>Story:</w:t>
-      </w:r>
-    </w:p>
-    <w:p>
-      <w:pPr>
-        <w:pStyle w:val="ListParagraph"/>
-        <w:numPr>
-          <w:ilvl w:val="0"/>
-          <w:numId w:val="2"/>
-        </w:numPr>
-      </w:pPr>
-      <w:r>
-        <w:t>Space station.</w:t>
-      </w:r>
-    </w:p>
-    <w:p>
-      <w:pPr>
-        <w:pStyle w:val="ListParagraph"/>
-        <w:numPr>
-          <w:ilvl w:val="1"/>
-          <w:numId w:val="2"/>
-        </w:numPr>
-      </w:pPr>
-      <w:r>
-        <w:t>What kind of space station are we?</w:t>
-      </w:r>
-    </w:p>
-    <w:p>
-      <w:pPr>
-        <w:pStyle w:val="ListParagraph"/>
-        <w:numPr>
-          <w:ilvl w:val="2"/>
-          <w:numId w:val="2"/>
-        </w:numPr>
-      </w:pPr>
-      <w:r>
-        <w:t>Made for life and civilization?</w:t>
-      </w:r>
-    </w:p>
-    <w:p>
-      <w:pPr>
-        <w:pStyle w:val="ListParagraph"/>
-        <w:numPr>
-          <w:ilvl w:val="3"/>
-          <w:numId w:val="2"/>
-        </w:numPr>
-      </w:pPr>
-      <w:r>
-        <w:t>Lots of living quarters</w:t>
-      </w:r>
-    </w:p>
-    <w:p>
-      <w:pPr>
-        <w:pStyle w:val="ListParagraph"/>
-        <w:numPr>
-          <w:ilvl w:val="3"/>
-          <w:numId w:val="2"/>
-        </w:numPr>
-      </w:pPr>
-      <w:r>
-        <w:t>A garden somewhere probably</w:t>
-      </w:r>
-    </w:p>
-    <w:p>
-      <w:pPr>
-        <w:pStyle w:val="ListParagraph"/>
-        <w:numPr>
-          <w:ilvl w:val="2"/>
-          <w:numId w:val="2"/>
-        </w:numPr>
-      </w:pPr>
-      <w:r>
-        <w:t>Made for military?</w:t>
-      </w:r>
-    </w:p>
-    <w:p>
-      <w:pPr>
-        <w:pStyle w:val="ListParagraph"/>
-        <w:numPr>
-          <w:ilvl w:val="1"/>
-          <w:numId w:val="2"/>
-        </w:numPr>
-      </w:pPr>
-      <w:r>
-        <w:t>WHY ARE WE HERE!?</w:t>
-      </w:r>
-    </w:p>
-    <w:p>
-      <w:pPr>
-        <w:pStyle w:val="ListParagraph"/>
-        <w:numPr>
-          <w:ilvl w:val="2"/>
-          <w:numId w:val="2"/>
-        </w:numPr>
-      </w:pPr>
-      <w:r>
-        <w:t>We got attacked</w:t>
-      </w:r>
-    </w:p>
-    <w:p>
-      <w:pPr>
-        <w:pStyle w:val="ListParagraph"/>
-        <w:numPr>
-          <w:ilvl w:val="3"/>
-          <w:numId w:val="2"/>
-        </w:numPr>
-      </w:pPr>
-      <w:r>
-        <w:t>Things are broken because the bad guys beat up EVERYTHING</w:t>
-      </w:r>
-    </w:p>
-    <w:p>
-      <w:pPr>
-        <w:pStyle w:val="ListParagraph"/>
-        <w:numPr>
-          <w:ilvl w:val="2"/>
-          <w:numId w:val="2"/>
-        </w:numPr>
-      </w:pPr>
-      <w:r>
-        <w:t>We escaped an attack, using Little Ship to get to this abandoned space station.</w:t>
-      </w:r>
-    </w:p>
-    <w:p>
-      <w:pPr>
-        <w:pStyle w:val="ListParagraph"/>
-        <w:numPr>
-          <w:ilvl w:val="3"/>
-          <w:numId w:val="2"/>
-        </w:numPr>
-      </w:pPr>
-      <w:r>
-        <w:t>This place is old, things don’t work that great, but nothing is dented/beat up</w:t>
-      </w:r>
-    </w:p>
-    <w:p>
-      <w:pPr>
-        <w:pStyle w:val="ListParagraph"/>
-        <w:numPr>
-          <w:ilvl w:val="2"/>
-          <w:numId w:val="2"/>
-        </w:numPr>
-      </w:pPr>
-      <w:r>
-        <w:t>Big illness, we were the only one who was immune or avoided the contagion</w:t>
-      </w:r>
-    </w:p>
-    <w:p>
-      <w:pPr>
-        <w:pStyle w:val="ListParagraph"/>
-        <w:numPr>
-          <w:ilvl w:val="3"/>
-          <w:numId w:val="2"/>
-        </w:numPr>
-      </w:pPr>
-      <w:r>
-        <w:t>Things should work okay, but are maybe kind of old</w:t>
-      </w:r>
-    </w:p>
-    <w:p>
-      <w:pPr>
-        <w:pStyle w:val="ListParagraph"/>
-        <w:numPr>
-          <w:ilvl w:val="0"/>
-          <w:numId w:val="2"/>
-        </w:numPr>
-      </w:pPr>
-      <w:r>
-        <w:t>Are there enemies?</w:t>
-      </w:r>
-    </w:p>
-    <w:p>
-      <w:pPr>
-        <w:pStyle w:val="ListParagraph"/>
-        <w:numPr>
-          <w:ilvl w:val="1"/>
-          <w:numId w:val="2"/>
-        </w:numPr>
-      </w:pPr>
-      <w:r>
-        <w:t>Not right now</w:t>
-      </w:r>
-    </w:p>
-    <w:p>
-      <w:pPr>
-        <w:pStyle w:val="ListParagraph"/>
-        <w:numPr>
-          <w:ilvl w:val="0"/>
-          <w:numId w:val="2"/>
-        </w:numPr>
-      </w:pPr>
-      <w:r>
-        <w:t>Where are we in space</w:t>
-      </w:r>
-    </w:p>
-    <w:p>
-      <w:pPr>
-        <w:pStyle w:val="ListParagraph"/>
-        <w:numPr>
-          <w:ilvl w:val="1"/>
-          <w:numId w:val="2"/>
-        </w:numPr>
-      </w:pPr>
-      <w:r>
-        <w:t>If we blow up a piece of our station, do others notice?</w:t>
-      </w:r>
-    </w:p>
-    <w:p>
-      <w:pPr>
-        <w:pStyle w:val="ListParagraph"/>
-        <w:numPr>
-          <w:ilvl w:val="1"/>
-          <w:numId w:val="2"/>
-        </w:numPr>
-      </w:pPr>
-    </w:p>
-    <w:p>
-      <w:pPr>
-        <w:pStyle w:val="ListParagraph"/>
-        <w:numPr>
-          <w:ilvl w:val="0"/>
-          <w:numId w:val="2"/>
-        </w:numPr>
-      </w:pPr>
-      <w:r>
-        <w:t>Are there friendlies?</w:t>
-      </w:r>
-    </w:p>
-    <w:p>
-      <w:pPr>
-        <w:pStyle w:val="ListParagraph"/>
-        <w:numPr>
-          <w:ilvl w:val="1"/>
-          <w:numId w:val="2"/>
-        </w:numPr>
-      </w:pPr>
-      <w:r>
-        <w:t>Everyone else is dead</w:t>
-      </w:r>
-    </w:p>
-    <w:p>
-      <w:pPr>
-        <w:pStyle w:val="ListParagraph"/>
-        <w:numPr>
-          <w:ilvl w:val="0"/>
-          <w:numId w:val="2"/>
-        </w:numPr>
-      </w:pPr>
-      <w:r>
-        <w:t>What’s our goal?</w:t>
-      </w:r>
-    </w:p>
-    <w:p>
-      <w:pPr>
-        <w:pStyle w:val="ListParagraph"/>
-        <w:numPr>
-          <w:ilvl w:val="1"/>
-          <w:numId w:val="2"/>
-        </w:numPr>
-      </w:pPr>
-      <w:r>
-        <w:t>Find a means of survival</w:t>
-      </w:r>
-    </w:p>
-    <w:p>
-      <w:pPr>
-        <w:pStyle w:val="ListParagraph"/>
-        <w:numPr>
-          <w:ilvl w:val="2"/>
-          <w:numId w:val="2"/>
-        </w:numPr>
-      </w:pPr>
-      <w:r>
-        <w:t>Signal for help</w:t>
-      </w:r>
-    </w:p>
-    <w:p>
-      <w:pPr>
-        <w:pStyle w:val="ListParagraph"/>
-        <w:numPr>
-          <w:ilvl w:val="3"/>
-          <w:numId w:val="2"/>
-        </w:numPr>
-      </w:pPr>
-      <w:r>
-        <w:lastRenderedPageBreak/>
         <w:t>Can signal friendly forces -&gt; SURVIVAL</w:t>
       </w:r>
     </w:p>
@@ -1824,6 +1860,7 @@
   <w:style w:type="character" w:default="1" w:styleId="DefaultParagraphFont">
     <w:name w:val="Default Paragraph Font"/>
     <w:uiPriority w:val="1"/>
+    <w:semiHidden/>
     <w:unhideWhenUsed/>
   </w:style>
   <w:style w:type="table" w:default="1" w:styleId="TableNormal">
